--- a/llp1/report.docx
+++ b/llp1/report.docx
@@ -212,7 +212,7 @@
         <w:t xml:space="preserve"> </w:t>
       </w:r>
       <w:r>
-        <w:t>3</w:t>
+        <w:t>6</w:t>
       </w:r>
     </w:p>
     <w:p>
@@ -665,13 +665,8 @@
         <w:pStyle w:val="a3"/>
         <w:ind w:left="142"/>
       </w:pPr>
-      <w:proofErr w:type="spellStart"/>
-      <w:r>
-        <w:t>query.c</w:t>
-      </w:r>
-      <w:proofErr w:type="spellEnd"/>
-      <w:r>
-        <w:t>: Интерфейс</w:t>
+      <w:r>
+        <w:t>query.c: Интерфейс</w:t>
       </w:r>
       <w:r>
         <w:rPr>
@@ -716,18 +711,8 @@
         <w:spacing w:line="480" w:lineRule="auto"/>
         <w:ind w:left="142" w:right="3275"/>
       </w:pPr>
-      <w:proofErr w:type="spellStart"/>
-      <w:r>
-        <w:t>database.c</w:t>
-      </w:r>
-      <w:proofErr w:type="spellEnd"/>
-      <w:proofErr w:type="gramStart"/>
-      <w:r>
-        <w:t>: Содержит</w:t>
-      </w:r>
-      <w:proofErr w:type="gramEnd"/>
-      <w:r>
-        <w:t xml:space="preserve"> методы работы с базой данных</w:t>
+      <w:r>
+        <w:t>database.c: Содержит методы работы с базой данных</w:t>
       </w:r>
       <w:r>
         <w:rPr>
@@ -735,13 +720,8 @@
         </w:rPr>
         <w:t xml:space="preserve"> </w:t>
       </w:r>
-      <w:proofErr w:type="spellStart"/>
-      <w:r>
-        <w:t>file.c</w:t>
-      </w:r>
-      <w:proofErr w:type="spellEnd"/>
-      <w:r>
-        <w:t>: Содержит</w:t>
+      <w:r>
+        <w:t>file.c: Содержит</w:t>
       </w:r>
       <w:r>
         <w:rPr>
@@ -786,18 +766,8 @@
         <w:spacing w:line="480" w:lineRule="auto"/>
         <w:ind w:left="142" w:right="993"/>
       </w:pPr>
-      <w:proofErr w:type="spellStart"/>
-      <w:r>
-        <w:t>graph.c</w:t>
-      </w:r>
-      <w:proofErr w:type="spellEnd"/>
-      <w:proofErr w:type="gramStart"/>
-      <w:r>
-        <w:t>: Содержит</w:t>
-      </w:r>
-      <w:proofErr w:type="gramEnd"/>
-      <w:r>
-        <w:t xml:space="preserve"> методы работы с представлением графа в программе</w:t>
+      <w:r>
+        <w:t>graph.c: Содержит методы работы с представлением графа в программе</w:t>
       </w:r>
       <w:r>
         <w:rPr>
@@ -805,13 +775,8 @@
         </w:rPr>
         <w:t xml:space="preserve"> </w:t>
       </w:r>
-      <w:proofErr w:type="spellStart"/>
-      <w:r>
-        <w:t>main.c</w:t>
-      </w:r>
-      <w:proofErr w:type="spellEnd"/>
-      <w:r>
-        <w:t>:</w:t>
+      <w:r>
+        <w:t>main.c:</w:t>
       </w:r>
       <w:r>
         <w:rPr>
@@ -964,22 +929,18 @@
         </w:rPr>
         <w:t xml:space="preserve"> </w:t>
       </w:r>
-      <w:proofErr w:type="spellStart"/>
       <w:r>
         <w:t>struct</w:t>
       </w:r>
-      <w:proofErr w:type="spellEnd"/>
       <w:r>
         <w:rPr>
           <w:spacing w:val="-4"/>
         </w:rPr>
         <w:t xml:space="preserve"> </w:t>
       </w:r>
-      <w:proofErr w:type="spellStart"/>
       <w:r>
         <w:t>page</w:t>
       </w:r>
-      <w:proofErr w:type="spellEnd"/>
     </w:p>
     <w:p>
       <w:pPr>
@@ -1334,39 +1295,20 @@
                       <w:sz w:val="21"/>
                     </w:rPr>
                   </w:pPr>
-                  <w:proofErr w:type="spellStart"/>
-                  <w:r>
-                    <w:rPr>
-                      <w:color w:val="559CD5"/>
-                      <w:sz w:val="21"/>
-                    </w:rPr>
-                    <w:t>struct</w:t>
-                  </w:r>
-                  <w:proofErr w:type="spellEnd"/>
-                  <w:r>
-                    <w:rPr>
-                      <w:color w:val="559CD5"/>
-                      <w:sz w:val="21"/>
-                    </w:rPr>
-                    <w:t xml:space="preserve"> </w:t>
-                  </w:r>
-                  <w:proofErr w:type="spellStart"/>
-                  <w:r>
-                    <w:rPr>
-                      <w:color w:val="4EC8AF"/>
-                      <w:sz w:val="21"/>
-                    </w:rPr>
-                    <w:t>page_header</w:t>
-                  </w:r>
-                  <w:proofErr w:type="spellEnd"/>
-                  <w:r>
-                    <w:rPr>
-                      <w:color w:val="4EC8AF"/>
-                      <w:sz w:val="21"/>
-                    </w:rPr>
-                    <w:t xml:space="preserve"> </w:t>
-                  </w:r>
-                  <w:proofErr w:type="gramStart"/>
+                  <w:r>
+                    <w:rPr>
+                      <w:color w:val="559CD5"/>
+                      <w:sz w:val="21"/>
+                    </w:rPr>
+                    <w:t xml:space="preserve">struct </w:t>
+                  </w:r>
+                  <w:r>
+                    <w:rPr>
+                      <w:color w:val="4EC8AF"/>
+                      <w:sz w:val="21"/>
+                    </w:rPr>
+                    <w:t xml:space="preserve">page_header </w:t>
+                  </w:r>
                   <w:r>
                     <w:rPr>
                       <w:color w:val="D3D3D3"/>
@@ -1387,15 +1329,7 @@
                       <w:color w:val="4EC8AF"/>
                       <w:sz w:val="21"/>
                     </w:rPr>
-                    <w:t>uint</w:t>
-                  </w:r>
-                  <w:proofErr w:type="gramEnd"/>
-                  <w:r>
-                    <w:rPr>
-                      <w:color w:val="4EC8AF"/>
-                      <w:sz w:val="21"/>
-                    </w:rPr>
-                    <w:t>8_t</w:t>
+                    <w:t>uint8_t</w:t>
                   </w:r>
                   <w:r>
                     <w:rPr>
@@ -1405,7 +1339,6 @@
                     </w:rPr>
                     <w:t xml:space="preserve"> </w:t>
                   </w:r>
-                  <w:proofErr w:type="spellStart"/>
                   <w:r>
                     <w:rPr>
                       <w:color w:val="9CDCFD"/>
@@ -1413,7 +1346,6 @@
                     </w:rPr>
                     <w:t>is_occupied</w:t>
                   </w:r>
-                  <w:proofErr w:type="spellEnd"/>
                   <w:r>
                     <w:rPr>
                       <w:color w:val="D3D3D3"/>
@@ -1444,7 +1376,6 @@
                     </w:rPr>
                     <w:t xml:space="preserve">uint64_t </w:t>
                   </w:r>
-                  <w:proofErr w:type="spellStart"/>
                   <w:r>
                     <w:rPr>
                       <w:color w:val="9CDCFD"/>
@@ -1452,7 +1383,6 @@
                     </w:rPr>
                     <w:t>page_num</w:t>
                   </w:r>
-                  <w:proofErr w:type="spellEnd"/>
                   <w:r>
                     <w:rPr>
                       <w:color w:val="D3D3D3"/>
@@ -1484,7 +1414,6 @@
                     </w:rPr>
                     <w:t xml:space="preserve"> </w:t>
                   </w:r>
-                  <w:proofErr w:type="spellStart"/>
                   <w:r>
                     <w:rPr>
                       <w:color w:val="9CDCFD"/>
@@ -1492,7 +1421,6 @@
                     </w:rPr>
                     <w:t>next_same_page_num</w:t>
                   </w:r>
-                  <w:proofErr w:type="spellEnd"/>
                   <w:r>
                     <w:rPr>
                       <w:color w:val="D3D3D3"/>
@@ -1515,12 +1443,14 @@
                     <w:ind w:left="489" w:right="4484"/>
                     <w:rPr>
                       <w:sz w:val="21"/>
-                    </w:rPr>
-                  </w:pPr>
-                  <w:r>
-                    <w:rPr>
-                      <w:color w:val="4EC8AF"/>
-                      <w:sz w:val="21"/>
+                      <w:lang w:val="en-US"/>
+                    </w:rPr>
+                  </w:pPr>
+                  <w:r>
+                    <w:rPr>
+                      <w:color w:val="4EC8AF"/>
+                      <w:sz w:val="21"/>
+                      <w:lang w:val="en-US"/>
                     </w:rPr>
                     <w:t>uint64_t</w:t>
                   </w:r>
@@ -1529,22 +1459,23 @@
                       <w:color w:val="4EC8AF"/>
                       <w:spacing w:val="1"/>
                       <w:sz w:val="21"/>
-                    </w:rPr>
-                    <w:t xml:space="preserve"> </w:t>
-                  </w:r>
-                  <w:proofErr w:type="spellStart"/>
+                      <w:lang w:val="en-US"/>
+                    </w:rPr>
+                    <w:t xml:space="preserve"> </w:t>
+                  </w:r>
                   <w:r>
                     <w:rPr>
                       <w:color w:val="9CDCFD"/>
                       <w:sz w:val="21"/>
+                      <w:lang w:val="en-US"/>
                     </w:rPr>
                     <w:t>occupied_blocks_num</w:t>
                   </w:r>
-                  <w:proofErr w:type="spellEnd"/>
-                  <w:r>
-                    <w:rPr>
-                      <w:color w:val="D3D3D3"/>
-                      <w:sz w:val="21"/>
+                  <w:r>
+                    <w:rPr>
+                      <w:color w:val="D3D3D3"/>
+                      <w:sz w:val="21"/>
+                      <w:lang w:val="en-US"/>
                     </w:rPr>
                     <w:t>;</w:t>
                   </w:r>
@@ -1553,13 +1484,15 @@
                       <w:color w:val="D3D3D3"/>
                       <w:spacing w:val="1"/>
                       <w:sz w:val="21"/>
-                    </w:rPr>
-                    <w:t xml:space="preserve"> </w:t>
-                  </w:r>
-                  <w:r>
-                    <w:rPr>
-                      <w:color w:val="4EC8AF"/>
-                      <w:sz w:val="21"/>
+                      <w:lang w:val="en-US"/>
+                    </w:rPr>
+                    <w:t xml:space="preserve"> </w:t>
+                  </w:r>
+                  <w:r>
+                    <w:rPr>
+                      <w:color w:val="4EC8AF"/>
+                      <w:sz w:val="21"/>
+                      <w:lang w:val="en-US"/>
                     </w:rPr>
                     <w:t>uint8_t</w:t>
                   </w:r>
@@ -1568,38 +1501,31 @@
                       <w:color w:val="4EC8AF"/>
                       <w:spacing w:val="-20"/>
                       <w:sz w:val="21"/>
-                    </w:rPr>
-                    <w:t xml:space="preserve"> </w:t>
-                  </w:r>
-                  <w:proofErr w:type="spellStart"/>
+                      <w:lang w:val="en-US"/>
+                    </w:rPr>
+                    <w:t xml:space="preserve"> </w:t>
+                  </w:r>
                   <w:r>
                     <w:rPr>
                       <w:color w:val="9CDCFD"/>
                       <w:sz w:val="21"/>
-                    </w:rPr>
-                    <w:t>occupied_</w:t>
-                  </w:r>
-                  <w:proofErr w:type="gramStart"/>
-                  <w:r>
-                    <w:rPr>
-                      <w:color w:val="9CDCFD"/>
-                      <w:sz w:val="21"/>
-                    </w:rPr>
-                    <w:t>blocks</w:t>
-                  </w:r>
-                  <w:proofErr w:type="spellEnd"/>
-                  <w:r>
-                    <w:rPr>
-                      <w:color w:val="D3D3D3"/>
-                      <w:sz w:val="21"/>
+                      <w:lang w:val="en-US"/>
+                    </w:rPr>
+                    <w:t>occupied_blocks</w:t>
+                  </w:r>
+                  <w:r>
+                    <w:rPr>
+                      <w:color w:val="D3D3D3"/>
+                      <w:sz w:val="21"/>
+                      <w:lang w:val="en-US"/>
                     </w:rPr>
                     <w:t>[</w:t>
                   </w:r>
-                  <w:proofErr w:type="gramEnd"/>
-                  <w:r>
-                    <w:rPr>
-                      <w:color w:val="559CD5"/>
-                      <w:sz w:val="21"/>
+                  <w:r>
+                    <w:rPr>
+                      <w:color w:val="559CD5"/>
+                      <w:sz w:val="21"/>
+                      <w:lang w:val="en-US"/>
                     </w:rPr>
                     <w:t>BLOCKS_NUM</w:t>
                   </w:r>
@@ -1607,6 +1533,7 @@
                     <w:rPr>
                       <w:color w:val="D3D3D3"/>
                       <w:sz w:val="21"/>
+                      <w:lang w:val="en-US"/>
                     </w:rPr>
                     <w:t>];</w:t>
                   </w:r>
@@ -1664,13 +1591,8 @@
         </w:rPr>
         <w:t xml:space="preserve"> </w:t>
       </w:r>
-      <w:proofErr w:type="spellStart"/>
-      <w:r>
-        <w:t>ноды</w:t>
-      </w:r>
-      <w:proofErr w:type="spellEnd"/>
-      <w:r>
-        <w:t>/ребра.</w:t>
+      <w:r>
+        <w:t>ноды/ребра.</w:t>
       </w:r>
     </w:p>
     <w:p>
@@ -1722,39 +1644,20 @@
                       <w:sz w:val="21"/>
                     </w:rPr>
                   </w:pPr>
-                  <w:proofErr w:type="spellStart"/>
-                  <w:r>
-                    <w:rPr>
-                      <w:color w:val="559CD5"/>
-                      <w:sz w:val="21"/>
-                    </w:rPr>
-                    <w:t>struct</w:t>
-                  </w:r>
-                  <w:proofErr w:type="spellEnd"/>
-                  <w:r>
-                    <w:rPr>
-                      <w:color w:val="559CD5"/>
-                      <w:sz w:val="21"/>
-                    </w:rPr>
-                    <w:t xml:space="preserve"> </w:t>
-                  </w:r>
-                  <w:proofErr w:type="spellStart"/>
-                  <w:r>
-                    <w:rPr>
-                      <w:color w:val="4EC8AF"/>
-                      <w:sz w:val="21"/>
-                    </w:rPr>
-                    <w:t>content_header</w:t>
-                  </w:r>
-                  <w:proofErr w:type="spellEnd"/>
-                  <w:r>
-                    <w:rPr>
-                      <w:color w:val="4EC8AF"/>
-                      <w:sz w:val="21"/>
-                    </w:rPr>
-                    <w:t xml:space="preserve"> </w:t>
-                  </w:r>
-                  <w:proofErr w:type="gramStart"/>
+                  <w:r>
+                    <w:rPr>
+                      <w:color w:val="559CD5"/>
+                      <w:sz w:val="21"/>
+                    </w:rPr>
+                    <w:t xml:space="preserve">struct </w:t>
+                  </w:r>
+                  <w:r>
+                    <w:rPr>
+                      <w:color w:val="4EC8AF"/>
+                      <w:sz w:val="21"/>
+                    </w:rPr>
+                    <w:t xml:space="preserve">content_header </w:t>
+                  </w:r>
                   <w:r>
                     <w:rPr>
                       <w:color w:val="D3D3D3"/>
@@ -1775,17 +1678,8 @@
                       <w:color w:val="4EC8AF"/>
                       <w:sz w:val="21"/>
                     </w:rPr>
-                    <w:t>uint</w:t>
-                  </w:r>
-                  <w:proofErr w:type="gramEnd"/>
-                  <w:r>
-                    <w:rPr>
-                      <w:color w:val="4EC8AF"/>
-                      <w:sz w:val="21"/>
-                    </w:rPr>
-                    <w:t xml:space="preserve">8_t </w:t>
-                  </w:r>
-                  <w:proofErr w:type="spellStart"/>
+                    <w:t xml:space="preserve">uint8_t </w:t>
+                  </w:r>
                   <w:r>
                     <w:rPr>
                       <w:color w:val="9CDCFD"/>
@@ -1793,7 +1687,6 @@
                     </w:rPr>
                     <w:t>content_type</w:t>
                   </w:r>
-                  <w:proofErr w:type="spellEnd"/>
                   <w:r>
                     <w:rPr>
                       <w:color w:val="D3D3D3"/>
@@ -1809,7 +1702,6 @@
                     </w:rPr>
                     <w:t xml:space="preserve"> </w:t>
                   </w:r>
-                  <w:proofErr w:type="spellStart"/>
                   <w:r>
                     <w:rPr>
                       <w:color w:val="559CD5"/>
@@ -1817,7 +1709,6 @@
                     </w:rPr>
                     <w:t>union</w:t>
                   </w:r>
-                  <w:proofErr w:type="spellEnd"/>
                   <w:r>
                     <w:rPr>
                       <w:color w:val="559CD5"/>
@@ -1842,7 +1733,42 @@
                       <w:sz w:val="21"/>
                     </w:rPr>
                   </w:pPr>
-                  <w:proofErr w:type="spellStart"/>
+                  <w:r>
+                    <w:rPr>
+                      <w:color w:val="559CD5"/>
+                      <w:sz w:val="21"/>
+                    </w:rPr>
+                    <w:t xml:space="preserve">struct </w:t>
+                  </w:r>
+                  <w:r>
+                    <w:rPr>
+                      <w:color w:val="4EC8AF"/>
+                      <w:sz w:val="21"/>
+                    </w:rPr>
+                    <w:t xml:space="preserve">node_type </w:t>
+                  </w:r>
+                  <w:r>
+                    <w:rPr>
+                      <w:color w:val="9CDCFD"/>
+                      <w:sz w:val="21"/>
+                    </w:rPr>
+                    <w:t>node_type</w:t>
+                  </w:r>
+                  <w:r>
+                    <w:rPr>
+                      <w:color w:val="D3D3D3"/>
+                      <w:sz w:val="21"/>
+                    </w:rPr>
+                    <w:t>;</w:t>
+                  </w:r>
+                  <w:r>
+                    <w:rPr>
+                      <w:color w:val="D3D3D3"/>
+                      <w:spacing w:val="-113"/>
+                      <w:sz w:val="21"/>
+                    </w:rPr>
+                    <w:t xml:space="preserve"> </w:t>
+                  </w:r>
                   <w:r>
                     <w:rPr>
                       <w:color w:val="559CD5"/>
@@ -1850,97 +1776,36 @@
                     </w:rPr>
                     <w:t>struct</w:t>
                   </w:r>
-                  <w:proofErr w:type="spellEnd"/>
-                  <w:r>
-                    <w:rPr>
-                      <w:color w:val="559CD5"/>
-                      <w:sz w:val="21"/>
-                    </w:rPr>
-                    <w:t xml:space="preserve"> </w:t>
-                  </w:r>
-                  <w:proofErr w:type="spellStart"/>
-                  <w:r>
-                    <w:rPr>
-                      <w:color w:val="4EC8AF"/>
-                      <w:sz w:val="21"/>
-                    </w:rPr>
-                    <w:t>node_type</w:t>
-                  </w:r>
-                  <w:proofErr w:type="spellEnd"/>
-                  <w:r>
-                    <w:rPr>
-                      <w:color w:val="4EC8AF"/>
-                      <w:sz w:val="21"/>
-                    </w:rPr>
-                    <w:t xml:space="preserve"> </w:t>
-                  </w:r>
-                  <w:proofErr w:type="spellStart"/>
+                  <w:r>
+                    <w:rPr>
+                      <w:color w:val="559CD5"/>
+                      <w:spacing w:val="-6"/>
+                      <w:sz w:val="21"/>
+                    </w:rPr>
+                    <w:t xml:space="preserve"> </w:t>
+                  </w:r>
+                  <w:r>
+                    <w:rPr>
+                      <w:color w:val="4EC8AF"/>
+                      <w:sz w:val="21"/>
+                    </w:rPr>
+                    <w:t>edge_type</w:t>
+                  </w:r>
+                  <w:r>
+                    <w:rPr>
+                      <w:color w:val="4EC8AF"/>
+                      <w:spacing w:val="-5"/>
+                      <w:sz w:val="21"/>
+                    </w:rPr>
+                    <w:t xml:space="preserve"> </w:t>
+                  </w:r>
                   <w:r>
                     <w:rPr>
                       <w:color w:val="9CDCFD"/>
                       <w:sz w:val="21"/>
                     </w:rPr>
-                    <w:t>node_type</w:t>
-                  </w:r>
-                  <w:proofErr w:type="spellEnd"/>
-                  <w:r>
-                    <w:rPr>
-                      <w:color w:val="D3D3D3"/>
-                      <w:sz w:val="21"/>
-                    </w:rPr>
-                    <w:t>;</w:t>
-                  </w:r>
-                  <w:r>
-                    <w:rPr>
-                      <w:color w:val="D3D3D3"/>
-                      <w:spacing w:val="-113"/>
-                      <w:sz w:val="21"/>
-                    </w:rPr>
-                    <w:t xml:space="preserve"> </w:t>
-                  </w:r>
-                  <w:proofErr w:type="spellStart"/>
-                  <w:r>
-                    <w:rPr>
-                      <w:color w:val="559CD5"/>
-                      <w:sz w:val="21"/>
-                    </w:rPr>
-                    <w:t>struct</w:t>
-                  </w:r>
-                  <w:proofErr w:type="spellEnd"/>
-                  <w:r>
-                    <w:rPr>
-                      <w:color w:val="559CD5"/>
-                      <w:spacing w:val="-6"/>
-                      <w:sz w:val="21"/>
-                    </w:rPr>
-                    <w:t xml:space="preserve"> </w:t>
-                  </w:r>
-                  <w:proofErr w:type="spellStart"/>
-                  <w:r>
-                    <w:rPr>
-                      <w:color w:val="4EC8AF"/>
-                      <w:sz w:val="21"/>
-                    </w:rPr>
                     <w:t>edge_type</w:t>
                   </w:r>
-                  <w:proofErr w:type="spellEnd"/>
-                  <w:r>
-                    <w:rPr>
-                      <w:color w:val="4EC8AF"/>
-                      <w:spacing w:val="-5"/>
-                      <w:sz w:val="21"/>
-                    </w:rPr>
-                    <w:t xml:space="preserve"> </w:t>
-                  </w:r>
-                  <w:proofErr w:type="spellStart"/>
-                  <w:r>
-                    <w:rPr>
-                      <w:color w:val="9CDCFD"/>
-                      <w:sz w:val="21"/>
-                    </w:rPr>
-                    <w:t>edge_type</w:t>
-                  </w:r>
-                  <w:proofErr w:type="spellEnd"/>
                   <w:r>
                     <w:rPr>
                       <w:color w:val="D3D3D3"/>
@@ -2925,11 +2790,9 @@
         </w:rPr>
         <w:t xml:space="preserve"> </w:t>
       </w:r>
-      <w:proofErr w:type="spellStart"/>
       <w:r>
         <w:t>ноду</w:t>
       </w:r>
-      <w:proofErr w:type="spellEnd"/>
       <w:r>
         <w:rPr>
           <w:spacing w:val="-5"/>
@@ -2974,15 +2837,7 @@
         <w:ind w:left="142" w:right="967"/>
       </w:pPr>
       <w:r>
-        <w:t xml:space="preserve">«дополнительными» (если информация, хранящаяся в </w:t>
-      </w:r>
-      <w:proofErr w:type="spellStart"/>
-      <w:r>
-        <w:t>ноде</w:t>
-      </w:r>
-      <w:proofErr w:type="spellEnd"/>
-      <w:r>
-        <w:t xml:space="preserve"> не влезает в</w:t>
+        <w:t>«дополнительными» (если информация, хранящаяся в ноде не влезает в</w:t>
       </w:r>
       <w:r>
         <w:rPr>
@@ -3024,39 +2879,20 @@
                       <w:sz w:val="21"/>
                     </w:rPr>
                   </w:pPr>
-                  <w:proofErr w:type="spellStart"/>
-                  <w:r>
-                    <w:rPr>
-                      <w:color w:val="559CD5"/>
-                      <w:sz w:val="21"/>
-                    </w:rPr>
-                    <w:t>struct</w:t>
-                  </w:r>
-                  <w:proofErr w:type="spellEnd"/>
-                  <w:r>
-                    <w:rPr>
-                      <w:color w:val="559CD5"/>
-                      <w:sz w:val="21"/>
-                    </w:rPr>
-                    <w:t xml:space="preserve"> </w:t>
-                  </w:r>
-                  <w:proofErr w:type="spellStart"/>
-                  <w:r>
-                    <w:rPr>
-                      <w:color w:val="4EC8AF"/>
-                      <w:sz w:val="21"/>
-                    </w:rPr>
-                    <w:t>main_node_info</w:t>
-                  </w:r>
-                  <w:proofErr w:type="spellEnd"/>
-                  <w:r>
-                    <w:rPr>
-                      <w:color w:val="4EC8AF"/>
-                      <w:sz w:val="21"/>
-                    </w:rPr>
-                    <w:t xml:space="preserve"> </w:t>
-                  </w:r>
-                  <w:proofErr w:type="gramStart"/>
+                  <w:r>
+                    <w:rPr>
+                      <w:color w:val="559CD5"/>
+                      <w:sz w:val="21"/>
+                    </w:rPr>
+                    <w:t xml:space="preserve">struct </w:t>
+                  </w:r>
+                  <w:r>
+                    <w:rPr>
+                      <w:color w:val="4EC8AF"/>
+                      <w:sz w:val="21"/>
+                    </w:rPr>
+                    <w:t xml:space="preserve">main_node_info </w:t>
+                  </w:r>
                   <w:r>
                     <w:rPr>
                       <w:color w:val="D3D3D3"/>
@@ -3077,15 +2913,7 @@
                       <w:color w:val="4EC8AF"/>
                       <w:sz w:val="21"/>
                     </w:rPr>
-                    <w:t>uint</w:t>
-                  </w:r>
-                  <w:proofErr w:type="gramEnd"/>
-                  <w:r>
-                    <w:rPr>
-                      <w:color w:val="4EC8AF"/>
-                      <w:sz w:val="21"/>
-                    </w:rPr>
-                    <w:t>32_t</w:t>
+                    <w:t>uint32_t</w:t>
                   </w:r>
                   <w:r>
                     <w:rPr>
@@ -3095,7 +2923,6 @@
                     </w:rPr>
                     <w:t xml:space="preserve"> </w:t>
                   </w:r>
-                  <w:proofErr w:type="spellStart"/>
                   <w:r>
                     <w:rPr>
                       <w:color w:val="9CDCFD"/>
@@ -3103,7 +2930,6 @@
                     </w:rPr>
                     <w:t>node_id</w:t>
                   </w:r>
-                  <w:proofErr w:type="spellEnd"/>
                   <w:r>
                     <w:rPr>
                       <w:color w:val="D3D3D3"/>
@@ -3126,7 +2952,6 @@
                     </w:rPr>
                     <w:t xml:space="preserve">uint64_t </w:t>
                   </w:r>
-                  <w:proofErr w:type="spellStart"/>
                   <w:r>
                     <w:rPr>
                       <w:color w:val="9CDCFD"/>
@@ -3134,7 +2959,6 @@
                     </w:rPr>
                     <w:t>first_edge_addr</w:t>
                   </w:r>
-                  <w:proofErr w:type="spellEnd"/>
                   <w:r>
                     <w:rPr>
                       <w:color w:val="D3D3D3"/>
@@ -3157,7 +2981,6 @@
                     </w:rPr>
                     <w:t xml:space="preserve">uint64_t </w:t>
                   </w:r>
-                  <w:proofErr w:type="spellStart"/>
                   <w:r>
                     <w:rPr>
                       <w:color w:val="9CDCFD"/>
@@ -3165,7 +2988,6 @@
                     </w:rPr>
                     <w:t>edges_num</w:t>
                   </w:r>
-                  <w:proofErr w:type="spellEnd"/>
                   <w:r>
                     <w:rPr>
                       <w:color w:val="D3D3D3"/>
@@ -3197,7 +3019,6 @@
                     </w:rPr>
                     <w:t xml:space="preserve"> </w:t>
                   </w:r>
-                  <w:proofErr w:type="spellStart"/>
                   <w:r>
                     <w:rPr>
                       <w:color w:val="9CDCFD"/>
@@ -3205,7 +3026,6 @@
                     </w:rPr>
                     <w:t>additional_block_addr</w:t>
                   </w:r>
-                  <w:proofErr w:type="spellEnd"/>
                   <w:r>
                     <w:rPr>
                       <w:color w:val="D3D3D3"/>
@@ -3237,7 +3057,6 @@
                     </w:rPr>
                     <w:t xml:space="preserve"> </w:t>
                   </w:r>
-                  <w:proofErr w:type="spellStart"/>
                   <w:r>
                     <w:rPr>
                       <w:color w:val="9CDCFD"/>
@@ -3245,7 +3064,6 @@
                     </w:rPr>
                     <w:t>data_size</w:t>
                   </w:r>
-                  <w:proofErr w:type="spellEnd"/>
                   <w:r>
                     <w:rPr>
                       <w:color w:val="D3D3D3"/>
@@ -3291,7 +3109,7 @@
           <w:sz w:val="20"/>
         </w:rPr>
         <w:pict w14:anchorId="56E6466B">
-          <v:shape id="_x0000_s2051" type="#_x0000_t202" style="width:456.55pt;height:85.6pt;mso-left-percent:-10001;mso-top-percent:-10001;mso-position-horizontal:absolute;mso-position-horizontal-relative:char;mso-position-vertical:absolute;mso-position-vertical-relative:line;mso-left-percent:-10001;mso-top-percent:-10001" fillcolor="#1e1e1e" stroked="f">
+          <v:shape id="_x0000_s2057" type="#_x0000_t202" style="width:456.55pt;height:85.6pt;mso-left-percent:-10001;mso-top-percent:-10001;mso-position-horizontal:absolute;mso-position-horizontal-relative:char;mso-position-vertical:absolute;mso-position-vertical-relative:line;mso-left-percent:-10001;mso-top-percent:-10001" fillcolor="#1e1e1e" stroked="f">
             <v:textbox inset="0,0,0,0">
               <w:txbxContent>
                 <w:p>
@@ -3667,7 +3485,6 @@
                     </w:rPr>
                     <w:t xml:space="preserve"> </w:t>
                   </w:r>
-                  <w:proofErr w:type="gramStart"/>
                   <w:r>
                     <w:rPr>
                       <w:color w:val="9CDCFD"/>
@@ -3684,7 +3501,6 @@
                     </w:rPr>
                     <w:t>[</w:t>
                   </w:r>
-                  <w:proofErr w:type="gramEnd"/>
                   <w:r>
                     <w:rPr>
                       <w:color w:val="559CD5"/>
@@ -4636,7 +4452,6 @@
                     </w:rPr>
                     <w:t xml:space="preserve"> </w:t>
                   </w:r>
-                  <w:proofErr w:type="gramStart"/>
                   <w:r>
                     <w:rPr>
                       <w:color w:val="9CDCFD"/>
@@ -4653,7 +4468,6 @@
                     </w:rPr>
                     <w:t>[</w:t>
                   </w:r>
-                  <w:proofErr w:type="gramEnd"/>
                   <w:r>
                     <w:rPr>
                       <w:color w:val="559CD5"/>
@@ -4708,7 +4522,6 @@
                       <w:sz w:val="21"/>
                     </w:rPr>
                   </w:pPr>
-                  <w:proofErr w:type="spellStart"/>
                   <w:r>
                     <w:rPr>
                       <w:color w:val="559CD5"/>
@@ -4716,7 +4529,6 @@
                     </w:rPr>
                     <w:t>struct</w:t>
                   </w:r>
-                  <w:proofErr w:type="spellEnd"/>
                   <w:r>
                     <w:rPr>
                       <w:color w:val="559CD5"/>
@@ -4725,7 +4537,6 @@
                     </w:rPr>
                     <w:t xml:space="preserve"> </w:t>
                   </w:r>
-                  <w:proofErr w:type="spellStart"/>
                   <w:r>
                     <w:rPr>
                       <w:color w:val="4EC8AF"/>
@@ -4733,7 +4544,6 @@
                     </w:rPr>
                     <w:t>edge</w:t>
                   </w:r>
-                  <w:proofErr w:type="spellEnd"/>
                   <w:r>
                     <w:rPr>
                       <w:color w:val="4EC8AF"/>
@@ -4758,39 +4568,20 @@
                       <w:sz w:val="21"/>
                     </w:rPr>
                   </w:pPr>
-                  <w:proofErr w:type="spellStart"/>
-                  <w:r>
-                    <w:rPr>
-                      <w:color w:val="559CD5"/>
-                      <w:sz w:val="21"/>
-                    </w:rPr>
-                    <w:t>struct</w:t>
-                  </w:r>
-                  <w:proofErr w:type="spellEnd"/>
-                  <w:r>
-                    <w:rPr>
-                      <w:color w:val="559CD5"/>
-                      <w:sz w:val="21"/>
-                    </w:rPr>
-                    <w:t xml:space="preserve"> </w:t>
-                  </w:r>
-                  <w:proofErr w:type="spellStart"/>
-                  <w:r>
-                    <w:rPr>
-                      <w:color w:val="4EC8AF"/>
-                      <w:sz w:val="21"/>
-                    </w:rPr>
-                    <w:t>edge_type</w:t>
-                  </w:r>
-                  <w:proofErr w:type="spellEnd"/>
-                  <w:r>
-                    <w:rPr>
-                      <w:color w:val="4EC8AF"/>
-                      <w:sz w:val="21"/>
-                    </w:rPr>
-                    <w:t xml:space="preserve"> </w:t>
-                  </w:r>
-                  <w:proofErr w:type="spellStart"/>
+                  <w:r>
+                    <w:rPr>
+                      <w:color w:val="559CD5"/>
+                      <w:sz w:val="21"/>
+                    </w:rPr>
+                    <w:t xml:space="preserve">struct </w:t>
+                  </w:r>
+                  <w:r>
+                    <w:rPr>
+                      <w:color w:val="4EC8AF"/>
+                      <w:sz w:val="21"/>
+                    </w:rPr>
+                    <w:t xml:space="preserve">edge_type </w:t>
+                  </w:r>
                   <w:r>
                     <w:rPr>
                       <w:color w:val="9CDCFD"/>
@@ -4798,7 +4589,6 @@
                     </w:rPr>
                     <w:t>type</w:t>
                   </w:r>
-                  <w:proofErr w:type="spellEnd"/>
                   <w:r>
                     <w:rPr>
                       <w:color w:val="D3D3D3"/>
@@ -4821,7 +4611,6 @@
                     </w:rPr>
                     <w:t xml:space="preserve">uint32_t </w:t>
                   </w:r>
-                  <w:proofErr w:type="spellStart"/>
                   <w:r>
                     <w:rPr>
                       <w:color w:val="9CDCFD"/>
@@ -4829,7 +4618,6 @@
                     </w:rPr>
                     <w:t>src_node_id</w:t>
                   </w:r>
-                  <w:proofErr w:type="spellEnd"/>
                   <w:r>
                     <w:rPr>
                       <w:color w:val="D3D3D3"/>
@@ -4860,7 +4648,6 @@
                     </w:rPr>
                     <w:t xml:space="preserve"> </w:t>
                   </w:r>
-                  <w:proofErr w:type="spellStart"/>
                   <w:r>
                     <w:rPr>
                       <w:color w:val="9CDCFD"/>
@@ -4868,7 +4655,6 @@
                     </w:rPr>
                     <w:t>dest_node_id</w:t>
                   </w:r>
-                  <w:proofErr w:type="spellEnd"/>
                   <w:r>
                     <w:rPr>
                       <w:color w:val="D3D3D3"/>
